--- a/Website.docx
+++ b/Website.docx
@@ -5,299 +5,460 @@
     <w:p>
       <w:pPr>
         <w:shd w:val="clear" w:color="auto" w:fill="FFFFFF"/>
-        <w:tabs>
-          <w:tab w:val="left" w:pos="2030"/>
-        </w:tabs>
         <w:spacing w:after="150" w:line="420" w:lineRule="atLeast"/>
-        <w:outlineLvl w:val="4"/>
+        <w:outlineLvl w:val="1"/>
         <w:rPr>
           <w:rFonts w:ascii="Arial" w:eastAsia="Times New Roman" w:hAnsi="Arial" w:cs="Arial"/>
+          <w:b/>
+          <w:bCs/>
           <w:color w:val="101010"/>
-          <w:sz w:val="20"/>
-          <w:szCs w:val="20"/>
+          <w:sz w:val="30"/>
+          <w:szCs w:val="30"/>
         </w:rPr>
       </w:pPr>
       <w:r>
         <w:rPr>
           <w:rFonts w:ascii="Arial" w:eastAsia="Times New Roman" w:hAnsi="Arial" w:cs="Arial"/>
+          <w:b/>
+          <w:bCs/>
           <w:color w:val="101010"/>
-          <w:sz w:val="20"/>
-          <w:szCs w:val="20"/>
-        </w:rPr>
-        <w:t xml:space="preserve">Who is </w:t>
-      </w:r>
-      <w:proofErr w:type="gramStart"/>
+          <w:sz w:val="30"/>
+          <w:szCs w:val="30"/>
+        </w:rPr>
+        <w:t>Hi, I'm Irfan Syed &amp; </w:t>
+      </w:r>
       <w:r>
         <w:rPr>
           <w:rFonts w:ascii="Arial" w:eastAsia="Times New Roman" w:hAnsi="Arial" w:cs="Arial"/>
+          <w:b/>
+          <w:bCs/>
           <w:color w:val="101010"/>
-          <w:sz w:val="20"/>
-          <w:szCs w:val="20"/>
-        </w:rPr>
-        <w:t>he.?</w:t>
-      </w:r>
-      <w:proofErr w:type="gramEnd"/>
-      <w:r>
-        <w:rPr>
-          <w:rFonts w:ascii="Arial" w:eastAsia="Times New Roman" w:hAnsi="Arial" w:cs="Arial"/>
-          <w:color w:val="101010"/>
-          <w:sz w:val="20"/>
-          <w:szCs w:val="20"/>
-        </w:rPr>
-        <w:tab/>
+          <w:sz w:val="30"/>
+          <w:szCs w:val="30"/>
+        </w:rPr>
+        <w:t xml:space="preserve">I am Software Engineer </w:t>
       </w:r>
     </w:p>
     <w:p>
       <w:pPr>
         <w:shd w:val="clear" w:color="auto" w:fill="FFFFFF"/>
-        <w:tabs>
-          <w:tab w:val="left" w:pos="2030"/>
-        </w:tabs>
-        <w:spacing w:after="150" w:line="420" w:lineRule="atLeast"/>
-        <w:outlineLvl w:val="4"/>
+        <w:spacing w:after="300" w:line="420" w:lineRule="atLeast"/>
+        <w:rPr>
+          <w:rFonts w:ascii="Georgia" w:eastAsia="Times New Roman" w:hAnsi="Georgia" w:cs="Times New Roman"/>
+          <w:color w:val="494C4E"/>
+          <w:sz w:val="27"/>
+          <w:szCs w:val="27"/>
+        </w:rPr>
+      </w:pPr>
+      <w:r>
+        <w:rPr>
+          <w:rFonts w:ascii="Georgia" w:eastAsia="Times New Roman" w:hAnsi="Georgia" w:cs="Times New Roman"/>
+          <w:color w:val="494C4E"/>
+          <w:sz w:val="27"/>
+          <w:szCs w:val="27"/>
+        </w:rPr>
+        <w:t xml:space="preserve">You see the smile on </w:t>
+      </w:r>
+      <w:r>
+        <w:rPr>
+          <w:rFonts w:ascii="Georgia" w:eastAsia="Times New Roman" w:hAnsi="Georgia" w:cs="Times New Roman"/>
+          <w:color w:val="494C4E"/>
+          <w:sz w:val="27"/>
+          <w:szCs w:val="27"/>
+        </w:rPr>
+        <w:t xml:space="preserve">my </w:t>
+      </w:r>
+      <w:r>
+        <w:rPr>
+          <w:rFonts w:ascii="Georgia" w:eastAsia="Times New Roman" w:hAnsi="Georgia" w:cs="Times New Roman"/>
+          <w:color w:val="494C4E"/>
+          <w:sz w:val="27"/>
+          <w:szCs w:val="27"/>
+        </w:rPr>
+        <w:t xml:space="preserve">face it’s because </w:t>
+      </w:r>
+      <w:r>
+        <w:rPr>
+          <w:rFonts w:ascii="Georgia" w:eastAsia="Times New Roman" w:hAnsi="Georgia" w:cs="Times New Roman"/>
+          <w:color w:val="494C4E"/>
+          <w:sz w:val="27"/>
+          <w:szCs w:val="27"/>
+        </w:rPr>
+        <w:t xml:space="preserve">I BELIVES in something big I </w:t>
+      </w:r>
+      <w:r>
+        <w:rPr>
+          <w:rFonts w:ascii="Georgia" w:eastAsia="Times New Roman" w:hAnsi="Georgia" w:cs="Times New Roman"/>
+          <w:color w:val="494C4E"/>
+          <w:sz w:val="27"/>
+          <w:szCs w:val="27"/>
+        </w:rPr>
+        <w:t xml:space="preserve">BELIVES </w:t>
+      </w:r>
+      <w:r>
+        <w:rPr>
+          <w:rFonts w:ascii="Georgia" w:eastAsia="Times New Roman" w:hAnsi="Georgia" w:cs="Times New Roman"/>
+          <w:color w:val="494C4E"/>
+          <w:sz w:val="27"/>
+          <w:szCs w:val="27"/>
+        </w:rPr>
+        <w:t xml:space="preserve">my </w:t>
+      </w:r>
+      <w:r>
+        <w:rPr>
+          <w:rFonts w:ascii="Georgia" w:eastAsia="Times New Roman" w:hAnsi="Georgia" w:cs="Times New Roman"/>
+          <w:color w:val="494C4E"/>
+          <w:sz w:val="27"/>
+          <w:szCs w:val="27"/>
+        </w:rPr>
+        <w:br/>
+      </w:r>
+    </w:p>
+    <w:p>
+      <w:pPr>
+        <w:shd w:val="clear" w:color="auto" w:fill="FFFFFF"/>
+        <w:spacing w:after="300" w:line="420" w:lineRule="atLeast"/>
+        <w:rPr>
+          <w:rFonts w:ascii="Georgia" w:eastAsia="Times New Roman" w:hAnsi="Georgia" w:cs="Times New Roman"/>
+          <w:color w:val="494C4E"/>
+          <w:sz w:val="27"/>
+          <w:szCs w:val="27"/>
+        </w:rPr>
+      </w:pPr>
+      <w:proofErr w:type="gramStart"/>
+      <w:r>
+        <w:rPr>
+          <w:rFonts w:ascii="Georgia" w:eastAsia="Times New Roman" w:hAnsi="Georgia" w:cs="Times New Roman"/>
+          <w:color w:val="494C4E"/>
+          <w:sz w:val="27"/>
+          <w:szCs w:val="27"/>
+        </w:rPr>
+        <w:t>work</w:t>
+      </w:r>
+      <w:proofErr w:type="gramEnd"/>
+      <w:r>
+        <w:rPr>
+          <w:rFonts w:ascii="Georgia" w:eastAsia="Times New Roman" w:hAnsi="Georgia" w:cs="Times New Roman"/>
+          <w:color w:val="494C4E"/>
+          <w:sz w:val="27"/>
+          <w:szCs w:val="27"/>
+        </w:rPr>
+        <w:t xml:space="preserve"> has </w:t>
+      </w:r>
+      <w:r>
+        <w:rPr>
+          <w:rFonts w:ascii="Georgia" w:eastAsia="Times New Roman" w:hAnsi="Georgia" w:cs="Times New Roman"/>
+          <w:color w:val="494C4E"/>
+          <w:sz w:val="27"/>
+          <w:szCs w:val="27"/>
+        </w:rPr>
+        <w:t xml:space="preserve">an </w:t>
+      </w:r>
+      <w:r>
+        <w:rPr>
+          <w:rFonts w:ascii="Georgia" w:eastAsia="Times New Roman" w:hAnsi="Georgia" w:cs="Times New Roman"/>
+          <w:color w:val="494C4E"/>
+          <w:sz w:val="27"/>
+          <w:szCs w:val="27"/>
+        </w:rPr>
+        <w:t>impact</w:t>
+      </w:r>
+    </w:p>
+    <w:p>
+      <w:pPr>
+        <w:shd w:val="clear" w:color="auto" w:fill="FFFFFF"/>
+        <w:spacing w:after="300" w:line="420" w:lineRule="atLeast"/>
+        <w:rPr>
+          <w:rFonts w:ascii="Georgia" w:eastAsia="Times New Roman" w:hAnsi="Georgia" w:cs="Times New Roman"/>
+          <w:color w:val="494C4E"/>
+          <w:sz w:val="27"/>
+          <w:szCs w:val="27"/>
+        </w:rPr>
+      </w:pPr>
+      <w:r>
+        <w:rPr>
+          <w:rFonts w:ascii="Georgia" w:eastAsia="Times New Roman" w:hAnsi="Georgia" w:cs="Times New Roman"/>
+          <w:color w:val="494C4E"/>
+          <w:sz w:val="27"/>
+          <w:szCs w:val="27"/>
+        </w:rPr>
+        <w:t>Irfan Syed has 6</w:t>
+      </w:r>
+      <w:r>
+        <w:rPr>
+          <w:rFonts w:ascii="Georgia" w:eastAsia="Times New Roman" w:hAnsi="Georgia" w:cs="Times New Roman"/>
+          <w:color w:val="494C4E"/>
+          <w:sz w:val="27"/>
+          <w:szCs w:val="27"/>
+        </w:rPr>
+        <w:t>+ years of experience converting thoughts to practical shape usi</w:t>
+      </w:r>
+      <w:r>
+        <w:rPr>
+          <w:rFonts w:ascii="Georgia" w:eastAsia="Times New Roman" w:hAnsi="Georgia" w:cs="Times New Roman"/>
+          <w:color w:val="494C4E"/>
+          <w:sz w:val="27"/>
+          <w:szCs w:val="27"/>
+        </w:rPr>
+        <w:t>ng many programming languages. He</w:t>
+      </w:r>
+      <w:r>
+        <w:rPr>
+          <w:rFonts w:ascii="Georgia" w:eastAsia="Times New Roman" w:hAnsi="Georgia" w:cs="Times New Roman"/>
+          <w:color w:val="494C4E"/>
+          <w:sz w:val="27"/>
+          <w:szCs w:val="27"/>
+        </w:rPr>
+        <w:t xml:space="preserve"> love</w:t>
+      </w:r>
+      <w:r>
+        <w:rPr>
+          <w:rFonts w:ascii="Georgia" w:eastAsia="Times New Roman" w:hAnsi="Georgia" w:cs="Times New Roman"/>
+          <w:color w:val="494C4E"/>
+          <w:sz w:val="27"/>
+          <w:szCs w:val="27"/>
+        </w:rPr>
+        <w:t>s</w:t>
+      </w:r>
+      <w:r>
+        <w:rPr>
+          <w:rFonts w:ascii="Georgia" w:eastAsia="Times New Roman" w:hAnsi="Georgia" w:cs="Times New Roman"/>
+          <w:color w:val="494C4E"/>
+          <w:sz w:val="27"/>
+          <w:szCs w:val="27"/>
+        </w:rPr>
+        <w:t xml:space="preserve"> simplicity and love to make things simpl</w:t>
+      </w:r>
+      <w:r>
+        <w:rPr>
+          <w:rFonts w:ascii="Georgia" w:eastAsia="Times New Roman" w:hAnsi="Georgia" w:cs="Times New Roman"/>
+          <w:color w:val="494C4E"/>
+          <w:sz w:val="27"/>
+          <w:szCs w:val="27"/>
+        </w:rPr>
+        <w:t>e for others with this passion he</w:t>
+      </w:r>
+      <w:r>
+        <w:rPr>
+          <w:rFonts w:ascii="Georgia" w:eastAsia="Times New Roman" w:hAnsi="Georgia" w:cs="Times New Roman"/>
+          <w:color w:val="494C4E"/>
+          <w:sz w:val="27"/>
+          <w:szCs w:val="27"/>
+        </w:rPr>
+        <w:t xml:space="preserve"> founds programming languages is </w:t>
+      </w:r>
+      <w:r>
+        <w:rPr>
+          <w:rFonts w:ascii="Georgia" w:eastAsia="Times New Roman" w:hAnsi="Georgia" w:cs="Times New Roman"/>
+          <w:color w:val="494C4E"/>
+          <w:sz w:val="27"/>
+          <w:szCs w:val="27"/>
+        </w:rPr>
+        <w:t xml:space="preserve">the </w:t>
+      </w:r>
+      <w:r>
+        <w:rPr>
+          <w:rFonts w:ascii="Georgia" w:eastAsia="Times New Roman" w:hAnsi="Georgia" w:cs="Times New Roman"/>
+          <w:color w:val="494C4E"/>
+          <w:sz w:val="27"/>
+          <w:szCs w:val="27"/>
+        </w:rPr>
+        <w:t>best platform to provide easiness to others without caring it’s difficult or impossible for me.</w:t>
+      </w:r>
+    </w:p>
+    <w:p>
+      <w:pPr>
+        <w:shd w:val="clear" w:color="auto" w:fill="FFFFFF"/>
+        <w:spacing w:after="300" w:line="420" w:lineRule="atLeast"/>
+        <w:rPr>
+          <w:rFonts w:ascii="Georgia" w:eastAsia="Times New Roman" w:hAnsi="Georgia" w:cs="Times New Roman"/>
+          <w:color w:val="494C4E"/>
+          <w:sz w:val="27"/>
+          <w:szCs w:val="27"/>
+        </w:rPr>
+      </w:pPr>
+    </w:p>
+    <w:p>
+      <w:pPr>
+        <w:shd w:val="clear" w:color="auto" w:fill="FFFFFF"/>
+        <w:spacing w:after="0" w:line="240" w:lineRule="auto"/>
         <w:rPr>
           <w:rFonts w:ascii="Arial" w:eastAsia="Times New Roman" w:hAnsi="Arial" w:cs="Arial"/>
-          <w:color w:val="101010"/>
-          <w:sz w:val="20"/>
-          <w:szCs w:val="20"/>
-        </w:rPr>
-      </w:pPr>
+          <w:color w:val="888888"/>
+          <w:sz w:val="23"/>
+          <w:szCs w:val="23"/>
+        </w:rPr>
+      </w:pPr>
+      <w:r>
+        <w:rPr>
+          <w:rFonts w:ascii="Arial" w:eastAsia="Times New Roman" w:hAnsi="Arial" w:cs="Arial"/>
+          <w:caps/>
+          <w:color w:val="888888"/>
+          <w:spacing w:val="75"/>
+          <w:sz w:val="18"/>
+          <w:szCs w:val="18"/>
+        </w:rPr>
+        <w:t xml:space="preserve">WHY </w:t>
+      </w:r>
+      <w:r>
+        <w:rPr>
+          <w:rFonts w:ascii="Arial" w:eastAsia="Times New Roman" w:hAnsi="Arial" w:cs="Arial"/>
+          <w:caps/>
+          <w:color w:val="888888"/>
+          <w:spacing w:val="75"/>
+          <w:sz w:val="18"/>
+          <w:szCs w:val="18"/>
+        </w:rPr>
+        <w:t>`</w:t>
+      </w:r>
+      <w:r>
+        <w:rPr>
+          <w:rFonts w:ascii="Arial" w:eastAsia="Times New Roman" w:hAnsi="Arial" w:cs="Arial"/>
+          <w:caps/>
+          <w:color w:val="888888"/>
+          <w:spacing w:val="75"/>
+          <w:sz w:val="18"/>
+          <w:szCs w:val="18"/>
+        </w:rPr>
+        <w:t>TO WORK WITH ME?</w:t>
+      </w:r>
+    </w:p>
+    <w:p>
+      <w:pPr>
+        <w:shd w:val="clear" w:color="auto" w:fill="FFFFFF"/>
+        <w:spacing w:after="300" w:line="420" w:lineRule="atLeast"/>
+        <w:rPr>
+          <w:rFonts w:ascii="Georgia" w:eastAsia="Times New Roman" w:hAnsi="Georgia" w:cs="Arial"/>
+          <w:color w:val="494C4E"/>
+          <w:sz w:val="27"/>
+          <w:szCs w:val="27"/>
+        </w:rPr>
+      </w:pPr>
+      <w:r>
+        <w:rPr>
+          <w:rFonts w:ascii="Georgia" w:eastAsia="Times New Roman" w:hAnsi="Georgia" w:cs="Arial"/>
+          <w:color w:val="494C4E"/>
+          <w:sz w:val="27"/>
+          <w:szCs w:val="27"/>
+        </w:rPr>
+        <w:t xml:space="preserve">I program people's thoughts, </w:t>
+      </w:r>
+      <w:proofErr w:type="spellStart"/>
+      <w:r>
+        <w:rPr>
+          <w:rFonts w:ascii="Georgia" w:eastAsia="Times New Roman" w:hAnsi="Georgia" w:cs="Arial"/>
+          <w:color w:val="494C4E"/>
+          <w:sz w:val="27"/>
+          <w:szCs w:val="27"/>
+        </w:rPr>
+        <w:t>i</w:t>
+      </w:r>
+      <w:proofErr w:type="spellEnd"/>
+      <w:r>
+        <w:rPr>
+          <w:rFonts w:ascii="Georgia" w:eastAsia="Times New Roman" w:hAnsi="Georgia" w:cs="Arial"/>
+          <w:color w:val="494C4E"/>
+          <w:sz w:val="27"/>
+          <w:szCs w:val="27"/>
+        </w:rPr>
+        <w:t xml:space="preserve"> have aesthe</w:t>
+      </w:r>
       <w:bookmarkStart w:id="0" w:name="_GoBack"/>
       <w:bookmarkEnd w:id="0"/>
+      <w:r>
+        <w:rPr>
+          <w:rFonts w:ascii="Georgia" w:eastAsia="Times New Roman" w:hAnsi="Georgia" w:cs="Arial"/>
+          <w:color w:val="494C4E"/>
+          <w:sz w:val="27"/>
+          <w:szCs w:val="27"/>
+        </w:rPr>
+        <w:t xml:space="preserve">tic sense to </w:t>
+      </w:r>
+      <w:proofErr w:type="gramStart"/>
+      <w:r>
+        <w:rPr>
+          <w:rFonts w:ascii="Georgia" w:eastAsia="Times New Roman" w:hAnsi="Georgia" w:cs="Arial"/>
+          <w:color w:val="494C4E"/>
+          <w:sz w:val="27"/>
+          <w:szCs w:val="27"/>
+        </w:rPr>
+        <w:t>understands</w:t>
+      </w:r>
+      <w:proofErr w:type="gramEnd"/>
+      <w:r>
+        <w:rPr>
+          <w:rFonts w:ascii="Georgia" w:eastAsia="Times New Roman" w:hAnsi="Georgia" w:cs="Arial"/>
+          <w:color w:val="494C4E"/>
+          <w:sz w:val="27"/>
+          <w:szCs w:val="27"/>
+        </w:rPr>
+        <w:t xml:space="preserve"> your business problem and give easy solutions in the form of intelligent applications. In this era, </w:t>
+      </w:r>
+      <w:proofErr w:type="spellStart"/>
+      <w:r>
+        <w:rPr>
+          <w:rFonts w:ascii="Georgia" w:eastAsia="Times New Roman" w:hAnsi="Georgia" w:cs="Arial"/>
+          <w:color w:val="494C4E"/>
+          <w:sz w:val="27"/>
+          <w:szCs w:val="27"/>
+        </w:rPr>
+        <w:t>i</w:t>
+      </w:r>
+      <w:proofErr w:type="spellEnd"/>
+      <w:r>
+        <w:rPr>
+          <w:rFonts w:ascii="Georgia" w:eastAsia="Times New Roman" w:hAnsi="Georgia" w:cs="Arial"/>
+          <w:color w:val="494C4E"/>
+          <w:sz w:val="27"/>
+          <w:szCs w:val="27"/>
+        </w:rPr>
+        <w:t xml:space="preserve"> solved </w:t>
+      </w:r>
+      <w:proofErr w:type="spellStart"/>
+      <w:r>
+        <w:rPr>
+          <w:rFonts w:ascii="Georgia" w:eastAsia="Times New Roman" w:hAnsi="Georgia" w:cs="Arial"/>
+          <w:color w:val="494C4E"/>
+          <w:sz w:val="27"/>
+          <w:szCs w:val="27"/>
+        </w:rPr>
+        <w:t>chanllanging</w:t>
+      </w:r>
+      <w:proofErr w:type="spellEnd"/>
+      <w:r>
+        <w:rPr>
+          <w:rFonts w:ascii="Georgia" w:eastAsia="Times New Roman" w:hAnsi="Georgia" w:cs="Arial"/>
+          <w:color w:val="494C4E"/>
+          <w:sz w:val="27"/>
+          <w:szCs w:val="27"/>
+        </w:rPr>
+        <w:t xml:space="preserve"> problems of individuals, small businesses all the way to large enterprise </w:t>
+      </w:r>
+      <w:proofErr w:type="gramStart"/>
+      <w:r>
+        <w:rPr>
+          <w:rFonts w:ascii="Georgia" w:eastAsia="Times New Roman" w:hAnsi="Georgia" w:cs="Arial"/>
+          <w:color w:val="494C4E"/>
+          <w:sz w:val="27"/>
+          <w:szCs w:val="27"/>
+        </w:rPr>
+        <w:t>corporations .</w:t>
+      </w:r>
+      <w:proofErr w:type="gramEnd"/>
     </w:p>
     <w:p>
       <w:pPr>
         <w:shd w:val="clear" w:color="auto" w:fill="FFFFFF"/>
-        <w:spacing w:after="150" w:line="420" w:lineRule="atLeast"/>
-        <w:outlineLvl w:val="4"/>
-        <w:rPr>
-          <w:rFonts w:ascii="Arial" w:eastAsia="Times New Roman" w:hAnsi="Arial" w:cs="Arial"/>
-          <w:color w:val="101010"/>
-          <w:sz w:val="20"/>
-          <w:szCs w:val="20"/>
-        </w:rPr>
-      </w:pPr>
-      <w:proofErr w:type="spellStart"/>
-      <w:r>
-        <w:rPr>
-          <w:rFonts w:ascii="Arial" w:eastAsia="Times New Roman" w:hAnsi="Arial" w:cs="Arial"/>
-          <w:color w:val="101010"/>
-          <w:sz w:val="20"/>
-          <w:szCs w:val="20"/>
-        </w:rPr>
-        <w:t>Irfan</w:t>
-      </w:r>
-      <w:proofErr w:type="spellEnd"/>
-      <w:r>
-        <w:rPr>
-          <w:rFonts w:ascii="Arial" w:eastAsia="Times New Roman" w:hAnsi="Arial" w:cs="Arial"/>
-          <w:color w:val="101010"/>
-          <w:sz w:val="20"/>
-          <w:szCs w:val="20"/>
-        </w:rPr>
-        <w:t xml:space="preserve"> Syed Has 4+ years of experience converting thoughts to practical shape using many programming languages.</w:t>
-      </w:r>
-      <w:r>
-        <w:rPr>
-          <w:rFonts w:ascii="Arial" w:eastAsia="Times New Roman" w:hAnsi="Arial" w:cs="Arial"/>
-          <w:color w:val="101010"/>
-          <w:sz w:val="20"/>
-          <w:szCs w:val="20"/>
-        </w:rPr>
-        <w:t xml:space="preserve"> He developed applications for individuals,</w:t>
-      </w:r>
-      <w:r>
-        <w:rPr>
-          <w:rFonts w:ascii="Arial" w:eastAsia="Times New Roman" w:hAnsi="Arial" w:cs="Arial"/>
-          <w:color w:val="101010"/>
-          <w:sz w:val="20"/>
-          <w:szCs w:val="20"/>
-        </w:rPr>
-        <w:t xml:space="preserve"> small</w:t>
-      </w:r>
-      <w:r>
-        <w:rPr>
-          <w:rFonts w:ascii="Arial" w:eastAsia="Times New Roman" w:hAnsi="Arial" w:cs="Arial"/>
-          <w:color w:val="101010"/>
-          <w:sz w:val="20"/>
-          <w:szCs w:val="20"/>
-        </w:rPr>
-        <w:t xml:space="preserve"> </w:t>
-      </w:r>
-      <w:r>
-        <w:rPr>
-          <w:rFonts w:ascii="Arial" w:eastAsia="Times New Roman" w:hAnsi="Arial" w:cs="Arial"/>
-          <w:color w:val="101010"/>
-          <w:sz w:val="20"/>
-          <w:szCs w:val="20"/>
-        </w:rPr>
-        <w:t>businesses all the way to large enterprise corporations</w:t>
-      </w:r>
-    </w:p>
-    <w:p>
-      <w:pPr>
-        <w:shd w:val="clear" w:color="auto" w:fill="FFFFFF"/>
-        <w:spacing w:after="150" w:line="420" w:lineRule="atLeast"/>
-        <w:outlineLvl w:val="4"/>
-        <w:rPr>
-          <w:rFonts w:ascii="Arial" w:eastAsia="Times New Roman" w:hAnsi="Arial" w:cs="Arial"/>
-          <w:color w:val="101010"/>
-          <w:sz w:val="20"/>
-          <w:szCs w:val="20"/>
-        </w:rPr>
-      </w:pPr>
-      <w:proofErr w:type="spellStart"/>
-      <w:r>
-        <w:rPr>
-          <w:rFonts w:ascii="Arial" w:eastAsia="Times New Roman" w:hAnsi="Arial" w:cs="Arial"/>
-          <w:color w:val="101010"/>
-          <w:sz w:val="20"/>
-          <w:szCs w:val="20"/>
-        </w:rPr>
-        <w:t>I</w:t>
-      </w:r>
-      <w:r>
-        <w:rPr>
-          <w:rFonts w:ascii="Arial" w:eastAsia="Times New Roman" w:hAnsi="Arial" w:cs="Arial"/>
-          <w:color w:val="101010"/>
-          <w:sz w:val="20"/>
-          <w:szCs w:val="20"/>
-        </w:rPr>
-        <w:t>rfan</w:t>
-      </w:r>
-      <w:proofErr w:type="spellEnd"/>
-      <w:r>
-        <w:rPr>
-          <w:rFonts w:ascii="Arial" w:eastAsia="Times New Roman" w:hAnsi="Arial" w:cs="Arial"/>
-          <w:color w:val="101010"/>
-          <w:sz w:val="20"/>
-          <w:szCs w:val="20"/>
-        </w:rPr>
-        <w:t xml:space="preserve"> </w:t>
-      </w:r>
-      <w:r>
-        <w:rPr>
-          <w:rFonts w:ascii="Arial" w:eastAsia="Times New Roman" w:hAnsi="Arial" w:cs="Arial"/>
-          <w:color w:val="101010"/>
-          <w:sz w:val="20"/>
-          <w:szCs w:val="20"/>
-        </w:rPr>
-        <w:t>S</w:t>
-      </w:r>
-      <w:r>
-        <w:rPr>
-          <w:rFonts w:ascii="Arial" w:eastAsia="Times New Roman" w:hAnsi="Arial" w:cs="Arial"/>
-          <w:color w:val="101010"/>
-          <w:sz w:val="20"/>
-          <w:szCs w:val="20"/>
-        </w:rPr>
-        <w:t>yed love</w:t>
-      </w:r>
-      <w:r>
-        <w:rPr>
-          <w:rFonts w:ascii="Arial" w:eastAsia="Times New Roman" w:hAnsi="Arial" w:cs="Arial"/>
-          <w:color w:val="101010"/>
-          <w:sz w:val="20"/>
-          <w:szCs w:val="20"/>
-        </w:rPr>
-        <w:t>s</w:t>
-      </w:r>
-      <w:r>
-        <w:rPr>
-          <w:rFonts w:ascii="Arial" w:eastAsia="Times New Roman" w:hAnsi="Arial" w:cs="Arial"/>
-          <w:color w:val="101010"/>
-          <w:sz w:val="20"/>
-          <w:szCs w:val="20"/>
-        </w:rPr>
-        <w:t xml:space="preserve"> simplicity and love to make things simple for others with this passion he founds the programming languages is best platform to provide </w:t>
-      </w:r>
-      <w:r>
-        <w:rPr>
-          <w:rFonts w:ascii="Arial" w:eastAsia="Times New Roman" w:hAnsi="Arial" w:cs="Arial"/>
-          <w:color w:val="101010"/>
-          <w:sz w:val="20"/>
-          <w:szCs w:val="20"/>
-        </w:rPr>
-        <w:t>easiness</w:t>
-      </w:r>
-      <w:r>
-        <w:rPr>
-          <w:rFonts w:ascii="Arial" w:eastAsia="Times New Roman" w:hAnsi="Arial" w:cs="Arial"/>
-          <w:color w:val="101010"/>
-          <w:sz w:val="20"/>
-          <w:szCs w:val="20"/>
-        </w:rPr>
-        <w:t xml:space="preserve"> to other</w:t>
-      </w:r>
-      <w:r>
-        <w:rPr>
-          <w:rFonts w:ascii="Arial" w:eastAsia="Times New Roman" w:hAnsi="Arial" w:cs="Arial"/>
-          <w:color w:val="101010"/>
-          <w:sz w:val="20"/>
-          <w:szCs w:val="20"/>
-        </w:rPr>
-        <w:t>s</w:t>
-      </w:r>
-      <w:r>
-        <w:rPr>
-          <w:rFonts w:ascii="Arial" w:eastAsia="Times New Roman" w:hAnsi="Arial" w:cs="Arial"/>
-          <w:color w:val="101010"/>
-          <w:sz w:val="20"/>
-          <w:szCs w:val="20"/>
-        </w:rPr>
-        <w:t xml:space="preserve"> without </w:t>
-      </w:r>
-      <w:r>
-        <w:rPr>
-          <w:rFonts w:ascii="Arial" w:eastAsia="Times New Roman" w:hAnsi="Arial" w:cs="Arial"/>
-          <w:color w:val="101010"/>
-          <w:sz w:val="20"/>
-          <w:szCs w:val="20"/>
-        </w:rPr>
-        <w:t>caring</w:t>
-      </w:r>
-      <w:r>
-        <w:rPr>
-          <w:rFonts w:ascii="Arial" w:eastAsia="Times New Roman" w:hAnsi="Arial" w:cs="Arial"/>
-          <w:color w:val="101010"/>
-          <w:sz w:val="20"/>
-          <w:szCs w:val="20"/>
-        </w:rPr>
-        <w:t xml:space="preserve"> it’s difficult or impossible for him</w:t>
-      </w:r>
+        <w:spacing w:after="300" w:line="420" w:lineRule="atLeast"/>
+        <w:rPr>
+          <w:rFonts w:ascii="Georgia" w:eastAsia="Times New Roman" w:hAnsi="Georgia" w:cs="Times New Roman"/>
+          <w:color w:val="494C4E"/>
+          <w:sz w:val="27"/>
+          <w:szCs w:val="27"/>
+        </w:rPr>
+      </w:pPr>
     </w:p>
     <w:p/>
-    <w:p>
-      <w:r>
-        <w:t xml:space="preserve">Why to </w:t>
-      </w:r>
-      <w:proofErr w:type="spellStart"/>
-      <w:proofErr w:type="gramStart"/>
-      <w:r>
-        <w:t>chose</w:t>
-      </w:r>
-      <w:proofErr w:type="spellEnd"/>
-      <w:proofErr w:type="gramEnd"/>
-      <w:r>
-        <w:t xml:space="preserve"> </w:t>
-      </w:r>
-      <w:proofErr w:type="spellStart"/>
-      <w:r>
-        <w:t>irfan</w:t>
-      </w:r>
-      <w:proofErr w:type="spellEnd"/>
-      <w:r>
-        <w:t xml:space="preserve"> </w:t>
-      </w:r>
-      <w:proofErr w:type="spellStart"/>
-      <w:r>
-        <w:t>syed</w:t>
-      </w:r>
-      <w:proofErr w:type="spellEnd"/>
-      <w:r>
-        <w:t>?</w:t>
-      </w:r>
-    </w:p>
     <w:sectPr>
       <w:pgSz w:w="12240" w:h="15840"/>
       <w:pgMar w:top="1440" w:right="1440" w:bottom="1440" w:left="1440" w:header="720" w:footer="720" w:gutter="0"/>
@@ -306,6 +467,156 @@
     </w:sectPr>
   </w:body>
 </w:document>
+</file>
+
+<file path=word/numbering.xml><?xml version="1.0" encoding="utf-8"?>
+<w:numbering xmlns:wpc="http://schemas.microsoft.com/office/word/2010/wordprocessingCanvas" xmlns:mc="http://schemas.openxmlformats.org/markup-compatibility/2006" xmlns:o="urn:schemas-microsoft-com:office:office" xmlns:r="http://schemas.openxmlformats.org/officeDocument/2006/relationships" xmlns:m="http://schemas.openxmlformats.org/officeDocument/2006/math" xmlns:v="urn:schemas-microsoft-com:vml" xmlns:wp14="http://schemas.microsoft.com/office/word/2010/wordprocessingDrawing" xmlns:wp="http://schemas.openxmlformats.org/drawingml/2006/wordprocessingDrawing" xmlns:w10="urn:schemas-microsoft-com:office:word" xmlns:w="http://schemas.openxmlformats.org/wordprocessingml/2006/main" xmlns:w14="http://schemas.microsoft.com/office/word/2010/wordml" xmlns:w15="http://schemas.microsoft.com/office/word/2012/wordml" xmlns:wpg="http://schemas.microsoft.com/office/word/2010/wordprocessingGroup" xmlns:wpi="http://schemas.microsoft.com/office/word/2010/wordprocessingInk" xmlns:wne="http://schemas.microsoft.com/office/word/2006/wordml" xmlns:wps="http://schemas.microsoft.com/office/word/2010/wordprocessingShape" mc:Ignorable="w14 w15 wp14">
+  <w:abstractNum w:abstractNumId="0">
+    <w:nsid w:val="34944EDE"/>
+    <w:multiLevelType w:val="multilevel"/>
+    <w:tmpl w:val="03229EC6"/>
+    <w:lvl w:ilvl="0">
+      <w:start w:val="1"/>
+      <w:numFmt w:val="decimal"/>
+      <w:lvlText w:val="%1"/>
+      <w:lvlJc w:val="left"/>
+      <w:pPr>
+        <w:tabs>
+          <w:tab w:val="num" w:pos="432"/>
+        </w:tabs>
+        <w:ind w:left="432" w:hanging="432"/>
+      </w:pPr>
+      <w:rPr>
+        <w:rFonts w:hint="default"/>
+      </w:rPr>
+    </w:lvl>
+    <w:lvl w:ilvl="1">
+      <w:start w:val="1"/>
+      <w:numFmt w:val="decimal"/>
+      <w:pStyle w:val="Heading2"/>
+      <w:lvlText w:val="%1.%2"/>
+      <w:lvlJc w:val="left"/>
+      <w:pPr>
+        <w:tabs>
+          <w:tab w:val="num" w:pos="576"/>
+        </w:tabs>
+        <w:ind w:left="576" w:hanging="576"/>
+      </w:pPr>
+      <w:rPr>
+        <w:rFonts w:hint="default"/>
+      </w:rPr>
+    </w:lvl>
+    <w:lvl w:ilvl="2">
+      <w:start w:val="1"/>
+      <w:numFmt w:val="decimal"/>
+      <w:pStyle w:val="Heading3"/>
+      <w:lvlText w:val="%1.%2.%3"/>
+      <w:lvlJc w:val="left"/>
+      <w:pPr>
+        <w:tabs>
+          <w:tab w:val="num" w:pos="720"/>
+        </w:tabs>
+        <w:ind w:left="720" w:hanging="720"/>
+      </w:pPr>
+      <w:rPr>
+        <w:rFonts w:hint="default"/>
+      </w:rPr>
+    </w:lvl>
+    <w:lvl w:ilvl="3">
+      <w:start w:val="1"/>
+      <w:numFmt w:val="decimal"/>
+      <w:lvlText w:val="%2.%3.%4"/>
+      <w:lvlJc w:val="left"/>
+      <w:pPr>
+        <w:tabs>
+          <w:tab w:val="num" w:pos="864"/>
+        </w:tabs>
+        <w:ind w:left="864" w:hanging="864"/>
+      </w:pPr>
+      <w:rPr>
+        <w:rFonts w:hint="default"/>
+      </w:rPr>
+    </w:lvl>
+    <w:lvl w:ilvl="4">
+      <w:start w:val="1"/>
+      <w:numFmt w:val="decimal"/>
+      <w:lvlText w:val="%1.%2.%3.%4.%5"/>
+      <w:lvlJc w:val="left"/>
+      <w:pPr>
+        <w:tabs>
+          <w:tab w:val="num" w:pos="1008"/>
+        </w:tabs>
+        <w:ind w:left="1008" w:hanging="1008"/>
+      </w:pPr>
+      <w:rPr>
+        <w:rFonts w:hint="default"/>
+      </w:rPr>
+    </w:lvl>
+    <w:lvl w:ilvl="5">
+      <w:start w:val="1"/>
+      <w:numFmt w:val="decimal"/>
+      <w:lvlText w:val="%1.%2.%3.%4.%5.%6"/>
+      <w:lvlJc w:val="left"/>
+      <w:pPr>
+        <w:tabs>
+          <w:tab w:val="num" w:pos="1152"/>
+        </w:tabs>
+        <w:ind w:left="1152" w:hanging="1152"/>
+      </w:pPr>
+      <w:rPr>
+        <w:rFonts w:hint="default"/>
+      </w:rPr>
+    </w:lvl>
+    <w:lvl w:ilvl="6">
+      <w:start w:val="1"/>
+      <w:numFmt w:val="decimal"/>
+      <w:lvlText w:val="%1.%2.%3.%4.%5.%6.%7"/>
+      <w:lvlJc w:val="left"/>
+      <w:pPr>
+        <w:tabs>
+          <w:tab w:val="num" w:pos="1296"/>
+        </w:tabs>
+        <w:ind w:left="1296" w:hanging="1296"/>
+      </w:pPr>
+      <w:rPr>
+        <w:rFonts w:hint="default"/>
+      </w:rPr>
+    </w:lvl>
+    <w:lvl w:ilvl="7">
+      <w:start w:val="1"/>
+      <w:numFmt w:val="decimal"/>
+      <w:lvlText w:val="%1.%2.%3.%4.%5.%6.%7.%8"/>
+      <w:lvlJc w:val="left"/>
+      <w:pPr>
+        <w:tabs>
+          <w:tab w:val="num" w:pos="1440"/>
+        </w:tabs>
+        <w:ind w:left="1440" w:hanging="1440"/>
+      </w:pPr>
+      <w:rPr>
+        <w:rFonts w:hint="default"/>
+      </w:rPr>
+    </w:lvl>
+    <w:lvl w:ilvl="8">
+      <w:start w:val="1"/>
+      <w:numFmt w:val="decimal"/>
+      <w:lvlText w:val="%1.%2.%3.%4.%5.%6.%7.%8.%9"/>
+      <w:lvlJc w:val="left"/>
+      <w:pPr>
+        <w:tabs>
+          <w:tab w:val="num" w:pos="1584"/>
+        </w:tabs>
+        <w:ind w:left="1584" w:hanging="1584"/>
+      </w:pPr>
+      <w:rPr>
+        <w:rFonts w:hint="default"/>
+      </w:rPr>
+    </w:lvl>
+  </w:abstractNum>
+  <w:num w:numId="1">
+    <w:abstractNumId w:val="0"/>
+  </w:num>
+</w:numbering>
 </file>
 
 <file path=word/styles.xml><?xml version="1.0" encoding="utf-8"?>
@@ -329,7 +640,7 @@
     <w:lsdException w:name="Normal" w:uiPriority="0" w:qFormat="1"/>
     <w:lsdException w:name="heading 1" w:uiPriority="9" w:qFormat="1"/>
     <w:lsdException w:name="heading 2" w:semiHidden="1" w:uiPriority="9" w:unhideWhenUsed="1" w:qFormat="1"/>
-    <w:lsdException w:name="heading 3" w:semiHidden="1" w:uiPriority="9" w:unhideWhenUsed="1" w:qFormat="1"/>
+    <w:lsdException w:name="heading 3" w:semiHidden="1" w:uiPriority="0" w:unhideWhenUsed="1" w:qFormat="1"/>
     <w:lsdException w:name="heading 4" w:semiHidden="1" w:uiPriority="9" w:unhideWhenUsed="1" w:qFormat="1"/>
     <w:lsdException w:name="heading 5" w:semiHidden="1" w:uiPriority="9" w:unhideWhenUsed="1" w:qFormat="1"/>
     <w:lsdException w:name="heading 6" w:semiHidden="1" w:uiPriority="9" w:unhideWhenUsed="1" w:qFormat="1"/>
@@ -702,6 +1013,58 @@
     <w:name w:val="Normal"/>
     <w:qFormat/>
   </w:style>
+  <w:style w:type="paragraph" w:styleId="Heading2">
+    <w:name w:val="heading 2"/>
+    <w:basedOn w:val="Normal"/>
+    <w:next w:val="Normal"/>
+    <w:link w:val="Heading2Char"/>
+    <w:autoRedefine/>
+    <w:uiPriority w:val="9"/>
+    <w:qFormat/>
+    <w:rsid w:val="00DA0DF6"/>
+    <w:pPr>
+      <w:keepNext/>
+      <w:numPr>
+        <w:ilvl w:val="1"/>
+        <w:numId w:val="1"/>
+      </w:numPr>
+      <w:spacing w:before="240" w:after="60" w:line="240" w:lineRule="auto"/>
+      <w:outlineLvl w:val="1"/>
+    </w:pPr>
+    <w:rPr>
+      <w:rFonts w:ascii="Times New Roman" w:eastAsia="Times New Roman" w:hAnsi="Times New Roman" w:cs="Times New Roman"/>
+      <w:b/>
+      <w:sz w:val="28"/>
+      <w:szCs w:val="20"/>
+      <w:lang w:val="en-GB" w:eastAsia="fr-FR"/>
+    </w:rPr>
+  </w:style>
+  <w:style w:type="paragraph" w:styleId="Heading3">
+    <w:name w:val="heading 3"/>
+    <w:aliases w:val="heading 3,Titre 3 Car2,Titre 3 Car Car,Titre 3 Car2 Car Car,Titre 3 Car1 Car"/>
+    <w:basedOn w:val="Normal"/>
+    <w:next w:val="Normal"/>
+    <w:link w:val="Heading3Char"/>
+    <w:autoRedefine/>
+    <w:qFormat/>
+    <w:rsid w:val="00DA0DF6"/>
+    <w:pPr>
+      <w:keepNext/>
+      <w:numPr>
+        <w:ilvl w:val="2"/>
+        <w:numId w:val="1"/>
+      </w:numPr>
+      <w:spacing w:before="240" w:after="60" w:line="240" w:lineRule="auto"/>
+      <w:outlineLvl w:val="2"/>
+    </w:pPr>
+    <w:rPr>
+      <w:rFonts w:ascii="Times New Roman" w:eastAsia="Times New Roman" w:hAnsi="Times New Roman" w:cs="Times New Roman"/>
+      <w:b/>
+      <w:sz w:val="24"/>
+      <w:szCs w:val="20"/>
+      <w:lang w:val="en-GB" w:eastAsia="fr-FR"/>
+    </w:rPr>
+  </w:style>
   <w:style w:type="paragraph" w:styleId="Heading5">
     <w:name w:val="heading 5"/>
     <w:basedOn w:val="Normal"/>
@@ -760,6 +1123,55 @@
       <w:bCs/>
       <w:sz w:val="20"/>
       <w:szCs w:val="20"/>
+    </w:rPr>
+  </w:style>
+  <w:style w:type="character" w:customStyle="1" w:styleId="Heading2Char">
+    <w:name w:val="Heading 2 Char"/>
+    <w:basedOn w:val="DefaultParagraphFont"/>
+    <w:link w:val="Heading2"/>
+    <w:uiPriority w:val="9"/>
+    <w:rsid w:val="00DA0DF6"/>
+    <w:rPr>
+      <w:rFonts w:ascii="Times New Roman" w:eastAsia="Times New Roman" w:hAnsi="Times New Roman" w:cs="Times New Roman"/>
+      <w:b/>
+      <w:sz w:val="28"/>
+      <w:szCs w:val="20"/>
+      <w:lang w:val="en-GB" w:eastAsia="fr-FR"/>
+    </w:rPr>
+  </w:style>
+  <w:style w:type="character" w:customStyle="1" w:styleId="Heading3Char">
+    <w:name w:val="Heading 3 Char"/>
+    <w:aliases w:val="heading 3 Char,Titre 3 Car2 Char,Titre 3 Car Car Char,Titre 3 Car2 Car Car Char,Titre 3 Car1 Car Char"/>
+    <w:basedOn w:val="DefaultParagraphFont"/>
+    <w:link w:val="Heading3"/>
+    <w:rsid w:val="00DA0DF6"/>
+    <w:rPr>
+      <w:rFonts w:ascii="Times New Roman" w:eastAsia="Times New Roman" w:hAnsi="Times New Roman" w:cs="Times New Roman"/>
+      <w:b/>
+      <w:sz w:val="24"/>
+      <w:szCs w:val="20"/>
+      <w:lang w:val="en-GB" w:eastAsia="fr-FR"/>
+    </w:rPr>
+  </w:style>
+  <w:style w:type="character" w:customStyle="1" w:styleId="heading-meta">
+    <w:name w:val="heading-meta"/>
+    <w:basedOn w:val="DefaultParagraphFont"/>
+    <w:rsid w:val="005620E1"/>
+  </w:style>
+  <w:style w:type="paragraph" w:styleId="NormalWeb">
+    <w:name w:val="Normal (Web)"/>
+    <w:basedOn w:val="Normal"/>
+    <w:uiPriority w:val="99"/>
+    <w:semiHidden/>
+    <w:unhideWhenUsed/>
+    <w:rsid w:val="005620E1"/>
+    <w:pPr>
+      <w:spacing w:before="100" w:beforeAutospacing="1" w:after="100" w:afterAutospacing="1" w:line="240" w:lineRule="auto"/>
+    </w:pPr>
+    <w:rPr>
+      <w:rFonts w:ascii="Times New Roman" w:eastAsia="Times New Roman" w:hAnsi="Times New Roman" w:cs="Times New Roman"/>
+      <w:sz w:val="24"/>
+      <w:szCs w:val="24"/>
     </w:rPr>
   </w:style>
 </w:styles>
